--- a/Artillery3DesignDocs.docx
+++ b/Artillery3DesignDocs.docx
@@ -1011,29 +1011,56 @@
     <w:p/>
     <w:p>
       <w:pPr>
-        <w:pStyle w:val="Heading3"/>
-      </w:pPr>
-      <w:r>
-        <w:t>1.1 Required Roles</w:t>
+        <w:pStyle w:val="Heading5"/>
+      </w:pPr>
+      <w:r>
+        <w:t>Why is it called Artillery 3?</w:t>
+      </w:r>
+    </w:p>
+    <w:p>
+      <w:r>
+        <w:t xml:space="preserve">Artillery 1 and Artillery 2 are the same game/project under the domain of the </w:t>
+      </w:r>
+      <w:r>
+        <w:rPr>
+          <w:i/>
+        </w:rPr>
+        <w:t>Artillery Project</w:t>
+      </w:r>
+      <w:r>
+        <w:t xml:space="preserve">, however, Artillery 1 was designed to satisfy the requirements of the HD task. On the other hand, Artillery 2 was a major extension of the original game that focused on playability and improved upon the original project in a such a meaningful way that it was eventually submitted instead. </w:t>
+      </w:r>
+    </w:p>
+    <w:p>
+      <w:r>
+        <w:t>On the other hand, Artillery 3 is a complete redesign and re-writing of the Artillery concept though the look and feel of the programs will be similar. Under the hood, they are completely different programs.</w:t>
       </w:r>
       <w:bookmarkStart w:id="0" w:name="_GoBack"/>
       <w:bookmarkEnd w:id="0"/>
+      <w:r>
+        <w:t xml:space="preserve"> </w:t>
+      </w:r>
     </w:p>
     <w:p/>
-    <w:p/>
     <w:p>
       <w:pPr>
         <w:pStyle w:val="Heading3"/>
-        <w:numPr>
-          <w:ilvl w:val="1"/>
-          <w:numId w:val="16"/>
-        </w:numPr>
-      </w:pPr>
-      <w:r>
-        <w:t>Artillery 1, 2 Concept</w:t>
-      </w:r>
-    </w:p>
-    <w:p/>
+      </w:pPr>
+      <w:r>
+        <w:t>1.</w:t>
+      </w:r>
+      <w:r>
+        <w:t xml:space="preserve">1 </w:t>
+      </w:r>
+      <w:r>
+        <w:t>Required Roles</w:t>
+      </w:r>
+    </w:p>
+    <w:p>
+      <w:r>
+        <w:t>This won’t work.</w:t>
+      </w:r>
+    </w:p>
     <w:p/>
     <w:sectPr>
       <w:footerReference w:type="default" r:id="rId10"/>
@@ -1604,6 +1631,119 @@
     </w:lvl>
   </w:abstractNum>
   <w:abstractNum w:abstractNumId="4" w15:restartNumberingAfterBreak="0">
+    <w:nsid w:val="228D2402"/>
+    <w:multiLevelType w:val="hybridMultilevel"/>
+    <w:tmpl w:val="509CE112"/>
+    <w:lvl w:ilvl="0" w:tplc="0C090001">
+      <w:start w:val="1"/>
+      <w:numFmt w:val="bullet"/>
+      <w:lvlText w:val=""/>
+      <w:lvlJc w:val="left"/>
+      <w:pPr>
+        <w:ind w:left="720" w:hanging="360"/>
+      </w:pPr>
+      <w:rPr>
+        <w:rFonts w:ascii="Symbol" w:hAnsi="Symbol" w:hint="default"/>
+      </w:rPr>
+    </w:lvl>
+    <w:lvl w:ilvl="1" w:tplc="0C090003" w:tentative="1">
+      <w:start w:val="1"/>
+      <w:numFmt w:val="bullet"/>
+      <w:lvlText w:val="o"/>
+      <w:lvlJc w:val="left"/>
+      <w:pPr>
+        <w:ind w:left="1440" w:hanging="360"/>
+      </w:pPr>
+      <w:rPr>
+        <w:rFonts w:ascii="Courier New" w:hAnsi="Courier New" w:cs="Courier New" w:hint="default"/>
+      </w:rPr>
+    </w:lvl>
+    <w:lvl w:ilvl="2" w:tplc="0C090005" w:tentative="1">
+      <w:start w:val="1"/>
+      <w:numFmt w:val="bullet"/>
+      <w:lvlText w:val=""/>
+      <w:lvlJc w:val="left"/>
+      <w:pPr>
+        <w:ind w:left="2160" w:hanging="360"/>
+      </w:pPr>
+      <w:rPr>
+        <w:rFonts w:ascii="Wingdings" w:hAnsi="Wingdings" w:hint="default"/>
+      </w:rPr>
+    </w:lvl>
+    <w:lvl w:ilvl="3" w:tplc="0C090001" w:tentative="1">
+      <w:start w:val="1"/>
+      <w:numFmt w:val="bullet"/>
+      <w:lvlText w:val=""/>
+      <w:lvlJc w:val="left"/>
+      <w:pPr>
+        <w:ind w:left="2880" w:hanging="360"/>
+      </w:pPr>
+      <w:rPr>
+        <w:rFonts w:ascii="Symbol" w:hAnsi="Symbol" w:hint="default"/>
+      </w:rPr>
+    </w:lvl>
+    <w:lvl w:ilvl="4" w:tplc="0C090003" w:tentative="1">
+      <w:start w:val="1"/>
+      <w:numFmt w:val="bullet"/>
+      <w:lvlText w:val="o"/>
+      <w:lvlJc w:val="left"/>
+      <w:pPr>
+        <w:ind w:left="3600" w:hanging="360"/>
+      </w:pPr>
+      <w:rPr>
+        <w:rFonts w:ascii="Courier New" w:hAnsi="Courier New" w:cs="Courier New" w:hint="default"/>
+      </w:rPr>
+    </w:lvl>
+    <w:lvl w:ilvl="5" w:tplc="0C090005" w:tentative="1">
+      <w:start w:val="1"/>
+      <w:numFmt w:val="bullet"/>
+      <w:lvlText w:val=""/>
+      <w:lvlJc w:val="left"/>
+      <w:pPr>
+        <w:ind w:left="4320" w:hanging="360"/>
+      </w:pPr>
+      <w:rPr>
+        <w:rFonts w:ascii="Wingdings" w:hAnsi="Wingdings" w:hint="default"/>
+      </w:rPr>
+    </w:lvl>
+    <w:lvl w:ilvl="6" w:tplc="0C090001" w:tentative="1">
+      <w:start w:val="1"/>
+      <w:numFmt w:val="bullet"/>
+      <w:lvlText w:val=""/>
+      <w:lvlJc w:val="left"/>
+      <w:pPr>
+        <w:ind w:left="5040" w:hanging="360"/>
+      </w:pPr>
+      <w:rPr>
+        <w:rFonts w:ascii="Symbol" w:hAnsi="Symbol" w:hint="default"/>
+      </w:rPr>
+    </w:lvl>
+    <w:lvl w:ilvl="7" w:tplc="0C090003" w:tentative="1">
+      <w:start w:val="1"/>
+      <w:numFmt w:val="bullet"/>
+      <w:lvlText w:val="o"/>
+      <w:lvlJc w:val="left"/>
+      <w:pPr>
+        <w:ind w:left="5760" w:hanging="360"/>
+      </w:pPr>
+      <w:rPr>
+        <w:rFonts w:ascii="Courier New" w:hAnsi="Courier New" w:cs="Courier New" w:hint="default"/>
+      </w:rPr>
+    </w:lvl>
+    <w:lvl w:ilvl="8" w:tplc="0C090005" w:tentative="1">
+      <w:start w:val="1"/>
+      <w:numFmt w:val="bullet"/>
+      <w:lvlText w:val=""/>
+      <w:lvlJc w:val="left"/>
+      <w:pPr>
+        <w:ind w:left="6480" w:hanging="360"/>
+      </w:pPr>
+      <w:rPr>
+        <w:rFonts w:ascii="Wingdings" w:hAnsi="Wingdings" w:hint="default"/>
+      </w:rPr>
+    </w:lvl>
+  </w:abstractNum>
+  <w:abstractNum w:abstractNumId="5" w15:restartNumberingAfterBreak="0">
     <w:nsid w:val="22AB30CE"/>
     <w:multiLevelType w:val="hybridMultilevel"/>
     <w:tmpl w:val="C0703DA4"/>
@@ -1715,7 +1855,7 @@
       </w:rPr>
     </w:lvl>
   </w:abstractNum>
-  <w:abstractNum w:abstractNumId="5" w15:restartNumberingAfterBreak="0">
+  <w:abstractNum w:abstractNumId="6" w15:restartNumberingAfterBreak="0">
     <w:nsid w:val="23674D1A"/>
     <w:multiLevelType w:val="multilevel"/>
     <w:tmpl w:val="2F7CF9FC"/>
@@ -1828,7 +1968,7 @@
       </w:rPr>
     </w:lvl>
   </w:abstractNum>
-  <w:abstractNum w:abstractNumId="6" w15:restartNumberingAfterBreak="0">
+  <w:abstractNum w:abstractNumId="7" w15:restartNumberingAfterBreak="0">
     <w:nsid w:val="24E9417D"/>
     <w:multiLevelType w:val="hybridMultilevel"/>
     <w:tmpl w:val="2B3AD1E2"/>
@@ -1941,7 +2081,7 @@
       </w:rPr>
     </w:lvl>
   </w:abstractNum>
-  <w:abstractNum w:abstractNumId="7" w15:restartNumberingAfterBreak="0">
+  <w:abstractNum w:abstractNumId="8" w15:restartNumberingAfterBreak="0">
     <w:nsid w:val="2D77748A"/>
     <w:multiLevelType w:val="hybridMultilevel"/>
     <w:tmpl w:val="09568A14"/>
@@ -2030,7 +2170,7 @@
       </w:pPr>
     </w:lvl>
   </w:abstractNum>
-  <w:abstractNum w:abstractNumId="8" w15:restartNumberingAfterBreak="0">
+  <w:abstractNum w:abstractNumId="9" w15:restartNumberingAfterBreak="0">
     <w:nsid w:val="305B523B"/>
     <w:multiLevelType w:val="multilevel"/>
     <w:tmpl w:val="8528F9E2"/>
@@ -2143,7 +2283,7 @@
       </w:rPr>
     </w:lvl>
   </w:abstractNum>
-  <w:abstractNum w:abstractNumId="9" w15:restartNumberingAfterBreak="0">
+  <w:abstractNum w:abstractNumId="10" w15:restartNumberingAfterBreak="0">
     <w:nsid w:val="32984191"/>
     <w:multiLevelType w:val="hybridMultilevel"/>
     <w:tmpl w:val="C7A0DD1C"/>
@@ -2232,7 +2372,7 @@
       </w:pPr>
     </w:lvl>
   </w:abstractNum>
-  <w:abstractNum w:abstractNumId="10" w15:restartNumberingAfterBreak="0">
+  <w:abstractNum w:abstractNumId="11" w15:restartNumberingAfterBreak="0">
     <w:nsid w:val="33423661"/>
     <w:multiLevelType w:val="hybridMultilevel"/>
     <w:tmpl w:val="2618B748"/>
@@ -2321,7 +2461,7 @@
       </w:pPr>
     </w:lvl>
   </w:abstractNum>
-  <w:abstractNum w:abstractNumId="11" w15:restartNumberingAfterBreak="0">
+  <w:abstractNum w:abstractNumId="12" w15:restartNumberingAfterBreak="0">
     <w:nsid w:val="43305A85"/>
     <w:multiLevelType w:val="hybridMultilevel"/>
     <w:tmpl w:val="18722EE8"/>
@@ -2410,7 +2550,7 @@
       </w:pPr>
     </w:lvl>
   </w:abstractNum>
-  <w:abstractNum w:abstractNumId="12" w15:restartNumberingAfterBreak="0">
+  <w:abstractNum w:abstractNumId="13" w15:restartNumberingAfterBreak="0">
     <w:nsid w:val="46154C7A"/>
     <w:multiLevelType w:val="hybridMultilevel"/>
     <w:tmpl w:val="60006552"/>
@@ -2523,7 +2663,7 @@
       </w:rPr>
     </w:lvl>
   </w:abstractNum>
-  <w:abstractNum w:abstractNumId="13" w15:restartNumberingAfterBreak="0">
+  <w:abstractNum w:abstractNumId="14" w15:restartNumberingAfterBreak="0">
     <w:nsid w:val="4B414906"/>
     <w:multiLevelType w:val="multilevel"/>
     <w:tmpl w:val="8528F9E2"/>
@@ -2636,7 +2776,120 @@
       </w:rPr>
     </w:lvl>
   </w:abstractNum>
-  <w:abstractNum w:abstractNumId="14" w15:restartNumberingAfterBreak="0">
+  <w:abstractNum w:abstractNumId="15" w15:restartNumberingAfterBreak="0">
+    <w:nsid w:val="4E9B527C"/>
+    <w:multiLevelType w:val="multilevel"/>
+    <w:tmpl w:val="30A81810"/>
+    <w:lvl w:ilvl="0">
+      <w:start w:val="1"/>
+      <w:numFmt w:val="decimal"/>
+      <w:lvlText w:val="%1"/>
+      <w:lvlJc w:val="left"/>
+      <w:pPr>
+        <w:ind w:left="390" w:hanging="390"/>
+      </w:pPr>
+      <w:rPr>
+        <w:rFonts w:hint="default"/>
+      </w:rPr>
+    </w:lvl>
+    <w:lvl w:ilvl="1">
+      <w:start w:val="1"/>
+      <w:numFmt w:val="decimal"/>
+      <w:lvlText w:val="%1.%2"/>
+      <w:lvlJc w:val="left"/>
+      <w:pPr>
+        <w:ind w:left="390" w:hanging="390"/>
+      </w:pPr>
+      <w:rPr>
+        <w:rFonts w:hint="default"/>
+      </w:rPr>
+    </w:lvl>
+    <w:lvl w:ilvl="2">
+      <w:start w:val="1"/>
+      <w:numFmt w:val="decimal"/>
+      <w:lvlText w:val="%1.%2.%3"/>
+      <w:lvlJc w:val="left"/>
+      <w:pPr>
+        <w:ind w:left="720" w:hanging="720"/>
+      </w:pPr>
+      <w:rPr>
+        <w:rFonts w:hint="default"/>
+      </w:rPr>
+    </w:lvl>
+    <w:lvl w:ilvl="3">
+      <w:start w:val="1"/>
+      <w:numFmt w:val="decimal"/>
+      <w:lvlText w:val="%1.%2.%3.%4"/>
+      <w:lvlJc w:val="left"/>
+      <w:pPr>
+        <w:ind w:left="720" w:hanging="720"/>
+      </w:pPr>
+      <w:rPr>
+        <w:rFonts w:hint="default"/>
+      </w:rPr>
+    </w:lvl>
+    <w:lvl w:ilvl="4">
+      <w:start w:val="1"/>
+      <w:numFmt w:val="decimal"/>
+      <w:lvlText w:val="%1.%2.%3.%4.%5"/>
+      <w:lvlJc w:val="left"/>
+      <w:pPr>
+        <w:ind w:left="1080" w:hanging="1080"/>
+      </w:pPr>
+      <w:rPr>
+        <w:rFonts w:hint="default"/>
+      </w:rPr>
+    </w:lvl>
+    <w:lvl w:ilvl="5">
+      <w:start w:val="1"/>
+      <w:numFmt w:val="decimal"/>
+      <w:lvlText w:val="%1.%2.%3.%4.%5.%6"/>
+      <w:lvlJc w:val="left"/>
+      <w:pPr>
+        <w:ind w:left="1080" w:hanging="1080"/>
+      </w:pPr>
+      <w:rPr>
+        <w:rFonts w:hint="default"/>
+      </w:rPr>
+    </w:lvl>
+    <w:lvl w:ilvl="6">
+      <w:start w:val="1"/>
+      <w:numFmt w:val="decimal"/>
+      <w:lvlText w:val="%1.%2.%3.%4.%5.%6.%7"/>
+      <w:lvlJc w:val="left"/>
+      <w:pPr>
+        <w:ind w:left="1440" w:hanging="1440"/>
+      </w:pPr>
+      <w:rPr>
+        <w:rFonts w:hint="default"/>
+      </w:rPr>
+    </w:lvl>
+    <w:lvl w:ilvl="7">
+      <w:start w:val="1"/>
+      <w:numFmt w:val="decimal"/>
+      <w:lvlText w:val="%1.%2.%3.%4.%5.%6.%7.%8"/>
+      <w:lvlJc w:val="left"/>
+      <w:pPr>
+        <w:ind w:left="1440" w:hanging="1440"/>
+      </w:pPr>
+      <w:rPr>
+        <w:rFonts w:hint="default"/>
+      </w:rPr>
+    </w:lvl>
+    <w:lvl w:ilvl="8">
+      <w:start w:val="1"/>
+      <w:numFmt w:val="decimal"/>
+      <w:lvlText w:val="%1.%2.%3.%4.%5.%6.%7.%8.%9"/>
+      <w:lvlJc w:val="left"/>
+      <w:pPr>
+        <w:ind w:left="1440" w:hanging="1440"/>
+      </w:pPr>
+      <w:rPr>
+        <w:rFonts w:hint="default"/>
+      </w:rPr>
+    </w:lvl>
+  </w:abstractNum>
+  <w:abstractNum w:abstractNumId="16" w15:restartNumberingAfterBreak="0">
     <w:nsid w:val="57CD18D7"/>
     <w:multiLevelType w:val="multilevel"/>
     <w:tmpl w:val="604822BE"/>
@@ -2749,7 +3002,7 @@
       </w:rPr>
     </w:lvl>
   </w:abstractNum>
-  <w:abstractNum w:abstractNumId="15" w15:restartNumberingAfterBreak="0">
+  <w:abstractNum w:abstractNumId="17" w15:restartNumberingAfterBreak="0">
     <w:nsid w:val="64334074"/>
     <w:multiLevelType w:val="hybridMultilevel"/>
     <w:tmpl w:val="18722EE8"/>
@@ -2838,7 +3091,7 @@
       </w:pPr>
     </w:lvl>
   </w:abstractNum>
-  <w:abstractNum w:abstractNumId="16" w15:restartNumberingAfterBreak="0">
+  <w:abstractNum w:abstractNumId="18" w15:restartNumberingAfterBreak="0">
     <w:nsid w:val="740E0837"/>
     <w:multiLevelType w:val="multilevel"/>
     <w:tmpl w:val="96C0CE08"/>
@@ -2951,7 +3204,7 @@
       </w:rPr>
     </w:lvl>
   </w:abstractNum>
-  <w:abstractNum w:abstractNumId="17" w15:restartNumberingAfterBreak="0">
+  <w:abstractNum w:abstractNumId="19" w15:restartNumberingAfterBreak="0">
     <w:nsid w:val="7A2B1E4E"/>
     <w:multiLevelType w:val="hybridMultilevel"/>
     <w:tmpl w:val="CB9835E6"/>
@@ -3041,40 +3294,40 @@
     </w:lvl>
   </w:abstractNum>
   <w:num w:numId="1">
+    <w:abstractNumId w:val="11"/>
+  </w:num>
+  <w:num w:numId="2">
+    <w:abstractNumId w:val="6"/>
+  </w:num>
+  <w:num w:numId="3">
+    <w:abstractNumId w:val="8"/>
+  </w:num>
+  <w:num w:numId="4">
     <w:abstractNumId w:val="10"/>
   </w:num>
-  <w:num w:numId="2">
+  <w:num w:numId="5">
+    <w:abstractNumId w:val="19"/>
+  </w:num>
+  <w:num w:numId="6">
     <w:abstractNumId w:val="5"/>
   </w:num>
-  <w:num w:numId="3">
-    <w:abstractNumId w:val="7"/>
-  </w:num>
-  <w:num w:numId="4">
-    <w:abstractNumId w:val="9"/>
-  </w:num>
-  <w:num w:numId="5">
-    <w:abstractNumId w:val="17"/>
-  </w:num>
-  <w:num w:numId="6">
-    <w:abstractNumId w:val="4"/>
-  </w:num>
   <w:num w:numId="7">
-    <w:abstractNumId w:val="16"/>
+    <w:abstractNumId w:val="18"/>
   </w:num>
   <w:num w:numId="8">
-    <w:abstractNumId w:val="8"/>
+    <w:abstractNumId w:val="9"/>
   </w:num>
   <w:num w:numId="9">
     <w:abstractNumId w:val="2"/>
   </w:num>
   <w:num w:numId="10">
-    <w:abstractNumId w:val="13"/>
+    <w:abstractNumId w:val="14"/>
   </w:num>
   <w:num w:numId="11">
-    <w:abstractNumId w:val="11"/>
+    <w:abstractNumId w:val="12"/>
   </w:num>
   <w:num w:numId="12">
-    <w:abstractNumId w:val="15"/>
+    <w:abstractNumId w:val="17"/>
   </w:num>
   <w:num w:numId="13">
     <w:abstractNumId w:val="1"/>
@@ -3083,16 +3336,22 @@
     <w:abstractNumId w:val="0"/>
   </w:num>
   <w:num w:numId="15">
-    <w:abstractNumId w:val="12"/>
+    <w:abstractNumId w:val="13"/>
   </w:num>
   <w:num w:numId="16">
-    <w:abstractNumId w:val="14"/>
+    <w:abstractNumId w:val="16"/>
   </w:num>
   <w:num w:numId="17">
     <w:abstractNumId w:val="3"/>
   </w:num>
   <w:num w:numId="18">
-    <w:abstractNumId w:val="6"/>
+    <w:abstractNumId w:val="7"/>
+  </w:num>
+  <w:num w:numId="19">
+    <w:abstractNumId w:val="4"/>
+  </w:num>
+  <w:num w:numId="20">
+    <w:abstractNumId w:val="15"/>
   </w:num>
 </w:numbering>
 </file>
@@ -3601,7 +3860,6 @@
     <w:next w:val="Normal"/>
     <w:link w:val="Heading5Char"/>
     <w:uiPriority w:val="9"/>
-    <w:semiHidden/>
     <w:unhideWhenUsed/>
     <w:qFormat/>
     <w:rsid w:val="008B39EB"/>
@@ -4363,7 +4621,6 @@
     <w:basedOn w:val="DefaultParagraphFont"/>
     <w:link w:val="Heading5"/>
     <w:uiPriority w:val="9"/>
-    <w:semiHidden/>
     <w:rsid w:val="008B39EB"/>
     <w:rPr>
       <w:rFonts w:ascii="Times New Roman" w:eastAsiaTheme="majorEastAsia" w:hAnsi="Times New Roman" w:cstheme="majorBidi"/>
@@ -4743,7 +5000,7 @@
 </file>
 
 <file path=customXml/itemProps1.xml><?xml version="1.0" encoding="utf-8"?>
-<ds:datastoreItem xmlns:ds="http://schemas.openxmlformats.org/officeDocument/2006/customXml" ds:itemID="{BA9F493E-F099-4570-98D7-A65333EE7FE4}">
+<ds:datastoreItem xmlns:ds="http://schemas.openxmlformats.org/officeDocument/2006/customXml" ds:itemID="{2CE0CE0F-02EF-401B-A136-091709A00DE4}">
   <ds:schemaRefs>
     <ds:schemaRef ds:uri="http://schemas.openxmlformats.org/officeDocument/2006/bibliography"/>
   </ds:schemaRefs>

--- a/Artillery3DesignDocs.docx
+++ b/Artillery3DesignDocs.docx
@@ -573,19 +573,7 @@
           <w:rPr>
             <w:rStyle w:val="Hyperlink"/>
           </w:rPr>
-          <w:t>he</w:t>
-        </w:r>
-        <w:r>
-          <w:rPr>
-            <w:rStyle w:val="Hyperlink"/>
-          </w:rPr>
-          <w:t>r</w:t>
-        </w:r>
-        <w:r>
-          <w:rPr>
-            <w:rStyle w:val="Hyperlink"/>
-          </w:rPr>
-          <w:t>e</w:t>
+          <w:t>here</w:t>
         </w:r>
       </w:hyperlink>
       <w:r>
@@ -1033,35 +1021,28 @@
     </w:p>
     <w:p>
       <w:r>
-        <w:t>On the other hand, Artillery 3 is a complete redesign and re-writing of the Artillery concept though the look and feel of the programs will be similar. Under the hood, they are completely different programs.</w:t>
-      </w:r>
+        <w:t xml:space="preserve">On the other hand, Artillery 3 is a complete redesign and re-writing of the Artillery concept though the look and feel of the programs will be similar. Under the hood, they are completely different programs. </w:t>
+      </w:r>
+    </w:p>
+    <w:p/>
+    <w:p>
+      <w:pPr>
+        <w:pStyle w:val="Heading3"/>
+      </w:pPr>
+      <w:r>
+        <w:t>1.</w:t>
+      </w:r>
+      <w:r>
+        <w:t xml:space="preserve">1 </w:t>
+      </w:r>
+      <w:r>
+        <w:t>Required Roles</w:t>
+      </w:r>
+    </w:p>
+    <w:p>
       <w:bookmarkStart w:id="0" w:name="_GoBack"/>
       <w:bookmarkEnd w:id="0"/>
-      <w:r>
-        <w:t xml:space="preserve"> </w:t>
-      </w:r>
-    </w:p>
-    <w:p/>
-    <w:p>
-      <w:pPr>
-        <w:pStyle w:val="Heading3"/>
-      </w:pPr>
-      <w:r>
-        <w:t>1.</w:t>
-      </w:r>
-      <w:r>
-        <w:t xml:space="preserve">1 </w:t>
-      </w:r>
-      <w:r>
-        <w:t>Required Roles</w:t>
-      </w:r>
-    </w:p>
-    <w:p>
-      <w:r>
-        <w:t>This won’t work.</w:t>
-      </w:r>
-    </w:p>
-    <w:p/>
+    </w:p>
     <w:sectPr>
       <w:footerReference w:type="default" r:id="rId10"/>
       <w:pgSz w:w="11906" w:h="16838"/>
@@ -5000,7 +4981,7 @@
 </file>
 
 <file path=customXml/itemProps1.xml><?xml version="1.0" encoding="utf-8"?>
-<ds:datastoreItem xmlns:ds="http://schemas.openxmlformats.org/officeDocument/2006/customXml" ds:itemID="{2CE0CE0F-02EF-401B-A136-091709A00DE4}">
+<ds:datastoreItem xmlns:ds="http://schemas.openxmlformats.org/officeDocument/2006/customXml" ds:itemID="{FEACB8DB-882C-4EB7-B99A-7338536E62A9}">
   <ds:schemaRefs>
     <ds:schemaRef ds:uri="http://schemas.openxmlformats.org/officeDocument/2006/bibliography"/>
   </ds:schemaRefs>

--- a/Artillery3DesignDocs.docx
+++ b/Artillery3DesignDocs.docx
@@ -1040,6 +1040,9 @@
       </w:r>
     </w:p>
     <w:p>
+      <w:r>
+        <w:t>There’s quite a lot to go through here, otherwise, it’s all good.</w:t>
+      </w:r>
       <w:bookmarkStart w:id="0" w:name="_GoBack"/>
       <w:bookmarkEnd w:id="0"/>
     </w:p>
@@ -4981,7 +4984,7 @@
 </file>
 
 <file path=customXml/itemProps1.xml><?xml version="1.0" encoding="utf-8"?>
-<ds:datastoreItem xmlns:ds="http://schemas.openxmlformats.org/officeDocument/2006/customXml" ds:itemID="{FEACB8DB-882C-4EB7-B99A-7338536E62A9}">
+<ds:datastoreItem xmlns:ds="http://schemas.openxmlformats.org/officeDocument/2006/customXml" ds:itemID="{4A87118C-FDD5-4C8B-B57F-23C413503969}">
   <ds:schemaRefs>
     <ds:schemaRef ds:uri="http://schemas.openxmlformats.org/officeDocument/2006/bibliography"/>
   </ds:schemaRefs>
